--- a/lab 2/AI1-LB-330-Kopaniecka-Judyta.docx
+++ b/lab 2/AI1-LB-330-Kopaniecka-Judyta.docx
@@ -18,8 +18,8 @@
         <w:tblLook w:firstRow="1" w:noVBand="1" w:lastRow="0" w:firstColumn="1" w:lastColumn="0" w:noHBand="0" w:val="04a0"/>
       </w:tblPr>
       <w:tblGrid>
-        <w:gridCol w:w="1695"/>
-        <w:gridCol w:w="4254"/>
+        <w:gridCol w:w="1694"/>
+        <w:gridCol w:w="4255"/>
         <w:gridCol w:w="4507"/>
       </w:tblGrid>
       <w:tr>
@@ -28,7 +28,7 @@
         </w:trPr>
         <w:tc>
           <w:tcPr>
-            <w:tcW w:w="1695" w:type="dxa"/>
+            <w:tcW w:w="1694" w:type="dxa"/>
             <w:vMerge w:val="restart"/>
             <w:tcBorders>
               <w:top w:val="single" w:sz="4" w:space="0" w:color="D9D9D9"/>
@@ -42,7 +42,8 @@
           <w:p>
             <w:pPr>
               <w:pStyle w:val="Normal"/>
-              <w:widowControl/>
+              <w:widowControl w:val="false"/>
+              <w:suppressAutoHyphens w:val="true"/>
               <w:spacing w:lineRule="auto" w:line="240" w:before="0" w:after="0"/>
               <w:jc w:val="center"/>
               <w:rPr>
@@ -115,7 +116,7 @@
         </w:tc>
         <w:tc>
           <w:tcPr>
-            <w:tcW w:w="4254" w:type="dxa"/>
+            <w:tcW w:w="4255" w:type="dxa"/>
             <w:vMerge w:val="restart"/>
             <w:tcBorders>
               <w:top w:val="single" w:sz="4" w:space="0" w:color="D9D9D9"/>
@@ -128,7 +129,8 @@
           <w:p>
             <w:pPr>
               <w:pStyle w:val="Normal"/>
-              <w:widowControl/>
+              <w:widowControl w:val="false"/>
+              <w:suppressAutoHyphens w:val="true"/>
               <w:spacing w:lineRule="auto" w:line="240" w:before="0" w:after="0"/>
               <w:jc w:val="center"/>
               <w:rPr>
@@ -251,7 +253,8 @@
           <w:p>
             <w:pPr>
               <w:pStyle w:val="Normal"/>
-              <w:widowControl/>
+              <w:widowControl w:val="false"/>
+              <w:suppressAutoHyphens w:val="true"/>
               <w:spacing w:lineRule="auto" w:line="240" w:before="0" w:after="0"/>
               <w:jc w:val="center"/>
               <w:rPr>
@@ -322,7 +325,8 @@
           <w:p>
             <w:pPr>
               <w:pStyle w:val="Normal"/>
-              <w:widowControl/>
+              <w:widowControl w:val="false"/>
+              <w:suppressAutoHyphens w:val="true"/>
               <w:spacing w:lineRule="auto" w:line="240" w:before="0" w:after="0"/>
               <w:jc w:val="center"/>
               <w:rPr>
@@ -405,7 +409,8 @@
           <w:p>
             <w:pPr>
               <w:pStyle w:val="Normal"/>
-              <w:widowControl/>
+              <w:widowControl w:val="false"/>
+              <w:suppressAutoHyphens w:val="true"/>
               <w:spacing w:lineRule="auto" w:line="240" w:before="0" w:after="0"/>
               <w:jc w:val="right"/>
               <w:rPr>
@@ -495,7 +500,7 @@
         </w:trPr>
         <w:tc>
           <w:tcPr>
-            <w:tcW w:w="1695" w:type="dxa"/>
+            <w:tcW w:w="1694" w:type="dxa"/>
             <w:vMerge w:val="continue"/>
             <w:tcBorders>
               <w:top w:val="single" w:sz="4" w:space="0" w:color="D9D9D9"/>
@@ -509,7 +514,8 @@
           <w:p>
             <w:pPr>
               <w:pStyle w:val="Normal"/>
-              <w:widowControl/>
+              <w:widowControl w:val="false"/>
+              <w:suppressAutoHyphens w:val="true"/>
               <w:spacing w:lineRule="auto" w:line="240" w:before="0" w:after="0"/>
               <w:jc w:val="center"/>
               <w:rPr>
@@ -522,20 +528,18 @@
             </w:pPr>
             <w:r>
               <w:rPr>
-                <w:rFonts w:eastAsia="Calibri" w:cs="Arial"/>
                 <w:b/>
                 <w:bCs/>
-                <w:kern w:val="2"/>
                 <w:sz w:val="48"/>
                 <w:szCs w:val="48"/>
-                <w:lang w:val="pl-PL" w:eastAsia="en-US" w:bidi="ar-SA"/>
+                <w:lang w:val="pl-PL"/>
               </w:rPr>
             </w:r>
           </w:p>
         </w:tc>
         <w:tc>
           <w:tcPr>
-            <w:tcW w:w="4254" w:type="dxa"/>
+            <w:tcW w:w="4255" w:type="dxa"/>
             <w:vMerge w:val="continue"/>
             <w:tcBorders>
               <w:top w:val="single" w:sz="4" w:space="0" w:color="D9D9D9"/>
@@ -548,7 +552,8 @@
           <w:p>
             <w:pPr>
               <w:pStyle w:val="Normal"/>
-              <w:widowControl/>
+              <w:widowControl w:val="false"/>
+              <w:suppressAutoHyphens w:val="true"/>
               <w:spacing w:lineRule="auto" w:line="240" w:before="0" w:after="0"/>
               <w:jc w:val="center"/>
               <w:rPr>
@@ -559,11 +564,9 @@
             </w:pPr>
             <w:r>
               <w:rPr>
-                <w:rFonts w:eastAsia="Calibri" w:cs="Arial"/>
-                <w:kern w:val="2"/>
                 <w:sz w:val="28"/>
                 <w:szCs w:val="28"/>
-                <w:lang w:val="pl-PL" w:eastAsia="en-US" w:bidi="ar-SA"/>
+                <w:lang w:val="pl-PL"/>
               </w:rPr>
             </w:r>
           </w:p>
@@ -582,7 +585,8 @@
           <w:p>
             <w:pPr>
               <w:pStyle w:val="Normal"/>
-              <w:widowControl/>
+              <w:widowControl w:val="false"/>
+              <w:suppressAutoHyphens w:val="true"/>
               <w:spacing w:lineRule="auto" w:line="240" w:before="0" w:after="0"/>
               <w:jc w:val="left"/>
               <w:rPr>
@@ -591,11 +595,7 @@
             </w:pPr>
             <w:r>
               <w:rPr>
-                <w:rFonts w:eastAsia="Calibri" w:cs="Arial"/>
-                <w:kern w:val="2"/>
-                <w:sz w:val="22"/>
-                <w:szCs w:val="22"/>
-                <w:lang w:val="pl-PL" w:eastAsia="en-US" w:bidi="ar-SA"/>
+                <w:lang w:val="pl-PL"/>
               </w:rPr>
             </w:r>
           </w:p>
@@ -607,7 +607,7 @@
         </w:trPr>
         <w:tc>
           <w:tcPr>
-            <w:tcW w:w="1695" w:type="dxa"/>
+            <w:tcW w:w="1694" w:type="dxa"/>
             <w:tcBorders>
               <w:top w:val="single" w:sz="4" w:space="0" w:color="D9D9D9"/>
               <w:left w:val="single" w:sz="4" w:space="0" w:color="D9D9D9"/>
@@ -619,7 +619,8 @@
           <w:p>
             <w:pPr>
               <w:pStyle w:val="Normal"/>
-              <w:widowControl/>
+              <w:widowControl w:val="false"/>
+              <w:suppressAutoHyphens w:val="true"/>
               <w:spacing w:lineRule="auto" w:line="240" w:before="0" w:after="0"/>
               <w:jc w:val="center"/>
               <w:rPr>
@@ -692,7 +693,7 @@
         </w:tc>
         <w:tc>
           <w:tcPr>
-            <w:tcW w:w="4254" w:type="dxa"/>
+            <w:tcW w:w="4255" w:type="dxa"/>
             <w:vMerge w:val="continue"/>
             <w:tcBorders>
               <w:top w:val="single" w:sz="4" w:space="0" w:color="D9D9D9"/>
@@ -704,7 +705,8 @@
           <w:p>
             <w:pPr>
               <w:pStyle w:val="Normal"/>
-              <w:widowControl/>
+              <w:widowControl w:val="false"/>
+              <w:suppressAutoHyphens w:val="true"/>
               <w:spacing w:lineRule="auto" w:line="240" w:before="0" w:after="0"/>
               <w:jc w:val="left"/>
               <w:rPr>
@@ -713,11 +715,7 @@
             </w:pPr>
             <w:r>
               <w:rPr>
-                <w:rFonts w:eastAsia="Calibri" w:cs="Arial"/>
-                <w:kern w:val="2"/>
-                <w:sz w:val="22"/>
-                <w:szCs w:val="22"/>
-                <w:lang w:val="pl-PL" w:eastAsia="en-US" w:bidi="ar-SA"/>
+                <w:lang w:val="pl-PL"/>
               </w:rPr>
             </w:r>
           </w:p>
@@ -736,7 +734,8 @@
           <w:p>
             <w:pPr>
               <w:pStyle w:val="Normal"/>
-              <w:widowControl/>
+              <w:widowControl w:val="false"/>
+              <w:suppressAutoHyphens w:val="true"/>
               <w:spacing w:lineRule="auto" w:line="240" w:before="0" w:after="0"/>
               <w:jc w:val="left"/>
               <w:rPr>
@@ -745,11 +744,7 @@
             </w:pPr>
             <w:r>
               <w:rPr>
-                <w:rFonts w:eastAsia="Calibri" w:cs="Arial"/>
-                <w:kern w:val="2"/>
-                <w:sz w:val="22"/>
-                <w:szCs w:val="22"/>
-                <w:lang w:val="pl-PL" w:eastAsia="en-US" w:bidi="ar-SA"/>
+                <w:lang w:val="pl-PL"/>
               </w:rPr>
             </w:r>
           </w:p>
@@ -815,6 +810,7 @@
             <w:rPr>
               <w:webHidden/>
               <w:rStyle w:val="Czeindeksu"/>
+              <w:vanish w:val="false"/>
               <w:lang w:val="pl-PL"/>
             </w:rPr>
             <w:instrText xml:space="preserve"> TOC \z \o "1-3" \u \h</w:instrText>
@@ -823,6 +819,7 @@
             <w:rPr>
               <w:webHidden/>
               <w:rStyle w:val="Czeindeksu"/>
+              <w:vanish w:val="false"/>
               <w:lang w:val="pl-PL"/>
             </w:rPr>
             <w:fldChar w:fldCharType="separate"/>
@@ -832,6 +829,7 @@
               <w:rPr>
                 <w:webHidden/>
                 <w:rStyle w:val="Czeindeksu"/>
+                <w:vanish w:val="false"/>
                 <w:lang w:val="pl-PL"/>
               </w:rPr>
               <w:t>Spis treści</w:t>
@@ -889,6 +887,7 @@
               <w:rPr>
                 <w:webHidden/>
                 <w:rStyle w:val="Czeindeksu"/>
+                <w:vanish w:val="false"/>
                 <w:lang w:val="pl-PL"/>
               </w:rPr>
               <w:t>Cel zajęć</w:t>
@@ -946,6 +945,7 @@
               <w:rPr>
                 <w:webHidden/>
                 <w:rStyle w:val="Czeindeksu"/>
+                <w:vanish w:val="false"/>
                 <w:lang w:val="pl-PL"/>
               </w:rPr>
               <w:t>Rozpoczęcie</w:t>
@@ -1003,6 +1003,7 @@
               <w:rPr>
                 <w:webHidden/>
                 <w:rStyle w:val="Czeindeksu"/>
+                <w:vanish w:val="false"/>
                 <w:lang w:val="pl-PL"/>
               </w:rPr>
               <w:t>Uwaga</w:t>
@@ -1060,6 +1061,7 @@
               <w:rPr>
                 <w:webHidden/>
                 <w:rStyle w:val="Czeindeksu"/>
+                <w:vanish w:val="false"/>
                 <w:lang w:val="pl-PL"/>
               </w:rPr>
               <w:t>Wymagania</w:t>
@@ -1117,6 +1119,7 @@
               <w:rPr>
                 <w:webHidden/>
                 <w:rStyle w:val="Czeindeksu"/>
+                <w:vanish w:val="false"/>
                 <w:lang w:val="pl-PL"/>
               </w:rPr>
               <w:t>Strona HTML</w:t>
@@ -1174,6 +1177,7 @@
               <w:rPr>
                 <w:webHidden/>
                 <w:rStyle w:val="Czeindeksu"/>
+                <w:vanish w:val="false"/>
                 <w:lang w:val="pl-PL"/>
               </w:rPr>
               <w:t>Klasa Todo</w:t>
@@ -1231,6 +1235,7 @@
               <w:rPr>
                 <w:webHidden/>
                 <w:rStyle w:val="Czeindeksu"/>
+                <w:vanish w:val="false"/>
                 <w:lang w:val="pl-PL"/>
               </w:rPr>
               <w:t>Dodawanie pozycji listy</w:t>
@@ -1288,6 +1293,7 @@
               <w:rPr>
                 <w:webHidden/>
                 <w:rStyle w:val="Czeindeksu"/>
+                <w:vanish w:val="false"/>
                 <w:lang w:val="pl-PL"/>
               </w:rPr>
               <w:t>Usuwanie pozycji listy</w:t>
@@ -1345,6 +1351,7 @@
               <w:rPr>
                 <w:webHidden/>
                 <w:rStyle w:val="Czeindeksu"/>
+                <w:vanish w:val="false"/>
                 <w:lang w:val="pl-PL"/>
               </w:rPr>
               <w:t>Edycja pozycji listy</w:t>
@@ -1402,6 +1409,7 @@
               <w:rPr>
                 <w:webHidden/>
                 <w:rStyle w:val="Czeindeksu"/>
+                <w:vanish w:val="false"/>
                 <w:lang w:val="pl-PL"/>
               </w:rPr>
               <w:t>Odczyt / Zapis LocalStorage</w:t>
@@ -1459,6 +1467,7 @@
               <w:rPr>
                 <w:webHidden/>
                 <w:rStyle w:val="Czeindeksu"/>
+                <w:vanish w:val="false"/>
                 <w:lang w:val="pl-PL"/>
               </w:rPr>
               <w:t>Wyszukiwanie</w:t>
@@ -1515,33 +1524,28 @@
             <w:r>
               <w:rPr>
                 <w:webHidden/>
-                <w:rStyle w:val="Czeindeksu"/>
-              </w:rPr>
-              <w:t>Commit projektu do GIT</w:t>
+              </w:rPr>
+              <w:fldChar w:fldCharType="begin"/>
             </w:r>
             <w:r>
               <w:rPr>
                 <w:webHidden/>
               </w:rPr>
-              <w:fldChar w:fldCharType="begin"/>
+              <w:instrText xml:space="preserve">PAGEREF _Toc178020101 \h</w:instrText>
             </w:r>
             <w:r>
               <w:rPr>
                 <w:webHidden/>
               </w:rPr>
-              <w:instrText xml:space="preserve">PAGEREF _Toc178020101 \h</w:instrText>
+              <w:fldChar w:fldCharType="separate"/>
             </w:r>
             <w:r>
               <w:rPr>
                 <w:webHidden/>
-              </w:rPr>
-              <w:fldChar w:fldCharType="separate"/>
-            </w:r>
-            <w:r>
-              <w:rPr>
                 <w:rStyle w:val="Czeindeksu"/>
                 <w:vanish w:val="false"/>
               </w:rPr>
+              <w:t>Commit projektu do GIT</w:t>
               <w:tab/>
               <w:t>6</w:t>
             </w:r>
@@ -1572,6 +1576,7 @@
               <w:rPr>
                 <w:webHidden/>
                 <w:rStyle w:val="Czeindeksu"/>
+                <w:vanish w:val="false"/>
                 <w:lang w:val="pl-PL"/>
               </w:rPr>
               <w:t>Podsumowanie</w:t>
@@ -1708,8 +1713,8 @@
           <w:lang w:val="pl-PL"/>
         </w:rPr>
       </w:pPr>
-      <w:bookmarkStart w:id="3" w:name="_Toc178020091"/>
-      <w:bookmarkStart w:id="4" w:name="_Toc146283465"/>
+      <w:bookmarkStart w:id="3" w:name="_Toc146283465"/>
+      <w:bookmarkStart w:id="4" w:name="_Toc178020091"/>
       <w:r>
         <w:rPr>
           <w:lang w:val="pl-PL"/>
@@ -1754,8 +1759,8 @@
           <w:lang w:val="pl-PL"/>
         </w:rPr>
       </w:pPr>
-      <w:bookmarkStart w:id="5" w:name="_Toc178020092"/>
-      <w:bookmarkStart w:id="6" w:name="_Toc146283466"/>
+      <w:bookmarkStart w:id="5" w:name="_Toc146283466"/>
+      <w:bookmarkStart w:id="6" w:name="_Toc178020092"/>
       <w:r>
         <w:rPr>
           <w:lang w:val="pl-PL"/>
@@ -2181,7 +2186,7 @@
                           <a:noFill/>
                         </a:ln>
                         <a:effectLst>
-                          <a:outerShdw algn="tl" blurRad="291960" dir="2700000" dist="138988" rotWithShape="0">
+                          <a:outerShdw algn="tl" blurRad="291960" dir="2700000" dist="138479" rotWithShape="0">
                             <a:srgbClr val="333333">
                               <a:alpha val="65000"/>
                             </a:srgbClr>
@@ -2256,7 +2261,7 @@
                           <a:noFill/>
                         </a:ln>
                         <a:effectLst>
-                          <a:outerShdw algn="tl" blurRad="291960" dir="2700000" dist="138988" rotWithShape="0">
+                          <a:outerShdw algn="tl" blurRad="291960" dir="2700000" dist="138479" rotWithShape="0">
                             <a:srgbClr val="333333">
                               <a:alpha val="65000"/>
                             </a:srgbClr>
@@ -2312,7 +2317,7 @@
                           <a:noFill/>
                         </a:ln>
                         <a:effectLst>
-                          <a:outerShdw algn="tl" blurRad="291960" dir="2700000" dist="138988" rotWithShape="0">
+                          <a:outerShdw algn="tl" blurRad="291960" dir="2700000" dist="138479" rotWithShape="0">
                             <a:srgbClr val="333333">
                               <a:alpha val="65000"/>
                             </a:srgbClr>
@@ -2395,7 +2400,7 @@
         <w:rPr/>
         <w:drawing>
           <wp:inline distT="0" distB="0" distL="0" distR="0">
-            <wp:extent cx="6645910" cy="981075"/>
+            <wp:extent cx="4466590" cy="1551940"/>
             <wp:effectExtent l="0" t="0" r="0" b="0"/>
             <wp:docPr id="7" name="Obraz 795903620" descr=""/>
             <wp:cNvGraphicFramePr>
@@ -2419,7 +2424,7 @@
                   <pic:spPr bwMode="auto">
                     <a:xfrm>
                       <a:off x="0" y="0"/>
-                      <a:ext cx="6645910" cy="981075"/>
+                      <a:ext cx="4466590" cy="1551940"/>
                     </a:xfrm>
                     <a:prstGeom prst="rect">
                       <a:avLst/>
@@ -2457,8 +2462,8 @@
         <w:tblLook w:firstRow="1" w:noVBand="1" w:lastRow="0" w:firstColumn="1" w:lastColumn="0" w:noHBand="0" w:val="04a0"/>
       </w:tblPr>
       <w:tblGrid>
-        <w:gridCol w:w="8195"/>
-        <w:gridCol w:w="1135"/>
+        <w:gridCol w:w="8194"/>
+        <w:gridCol w:w="1136"/>
         <w:gridCol w:w="1136"/>
       </w:tblGrid>
       <w:tr>
@@ -2467,14 +2472,15 @@
         </w:trPr>
         <w:tc>
           <w:tcPr>
-            <w:tcW w:w="8195" w:type="dxa"/>
+            <w:tcW w:w="8194" w:type="dxa"/>
             <w:tcBorders/>
             <w:vAlign w:val="center"/>
           </w:tcPr>
           <w:p>
             <w:pPr>
               <w:pStyle w:val="PunktyTabela"/>
-              <w:widowControl/>
+              <w:widowControl w:val="false"/>
+              <w:suppressAutoHyphens w:val="true"/>
               <w:spacing w:before="0" w:after="0"/>
               <w:jc w:val="left"/>
               <w:rPr>
@@ -2494,38 +2500,6 @@
                 <w:lang w:eastAsia="en-US" w:bidi="ar-SA"/>
               </w:rPr>
               <w:t>Punkty:</w:t>
-            </w:r>
-          </w:p>
-        </w:tc>
-        <w:tc>
-          <w:tcPr>
-            <w:tcW w:w="1135" w:type="dxa"/>
-            <w:tcBorders/>
-            <w:vAlign w:val="center"/>
-          </w:tcPr>
-          <w:p>
-            <w:pPr>
-              <w:pStyle w:val="PunktyTabela"/>
-              <w:widowControl/>
-              <w:spacing w:before="0" w:after="0"/>
-              <w:jc w:val="center"/>
-              <w:rPr>
-                <w:rFonts w:ascii="Calibri" w:hAnsi="Calibri" w:eastAsia="Calibri" w:cs="Arial"/>
-                <w:kern w:val="2"/>
-                <w:sz w:val="22"/>
-                <w:szCs w:val="22"/>
-                <w:lang w:eastAsia="en-US" w:bidi="ar-SA"/>
-              </w:rPr>
-            </w:pPr>
-            <w:r>
-              <w:rPr>
-                <w:rFonts w:eastAsia="Calibri" w:cs="Arial"/>
-                <w:kern w:val="2"/>
-                <w:sz w:val="22"/>
-                <w:szCs w:val="22"/>
-                <w:lang w:eastAsia="en-US" w:bidi="ar-SA"/>
-              </w:rPr>
-              <w:t>0</w:t>
             </w:r>
           </w:p>
         </w:tc>
@@ -2538,7 +2512,41 @@
           <w:p>
             <w:pPr>
               <w:pStyle w:val="PunktyTabela"/>
-              <w:widowControl/>
+              <w:widowControl w:val="false"/>
+              <w:suppressAutoHyphens w:val="true"/>
+              <w:spacing w:before="0" w:after="0"/>
+              <w:jc w:val="center"/>
+              <w:rPr>
+                <w:rFonts w:ascii="Calibri" w:hAnsi="Calibri" w:eastAsia="Calibri" w:cs="Arial"/>
+                <w:kern w:val="2"/>
+                <w:sz w:val="22"/>
+                <w:szCs w:val="22"/>
+                <w:lang w:eastAsia="en-US" w:bidi="ar-SA"/>
+              </w:rPr>
+            </w:pPr>
+            <w:r>
+              <w:rPr>
+                <w:rFonts w:eastAsia="Calibri" w:cs="Arial"/>
+                <w:kern w:val="2"/>
+                <w:sz w:val="22"/>
+                <w:szCs w:val="22"/>
+                <w:lang w:eastAsia="en-US" w:bidi="ar-SA"/>
+              </w:rPr>
+              <w:t>0</w:t>
+            </w:r>
+          </w:p>
+        </w:tc>
+        <w:tc>
+          <w:tcPr>
+            <w:tcW w:w="1136" w:type="dxa"/>
+            <w:tcBorders/>
+            <w:vAlign w:val="center"/>
+          </w:tcPr>
+          <w:p>
+            <w:pPr>
+              <w:pStyle w:val="PunktyTabela"/>
+              <w:widowControl w:val="false"/>
+              <w:suppressAutoHyphens w:val="true"/>
               <w:spacing w:before="0" w:after="0"/>
               <w:jc w:val="center"/>
               <w:rPr>
@@ -2780,11 +2788,46 @@
       </w:pPr>
       <w:r>
         <w:rPr/>
+      </w:r>
+    </w:p>
+    <w:p>
+      <w:pPr>
+        <w:pStyle w:val="Zadanie"/>
+        <w:rPr/>
+      </w:pPr>
+      <w:r>
+        <w:rPr/>
+      </w:r>
+    </w:p>
+    <w:p>
+      <w:pPr>
+        <w:pStyle w:val="Zadanie"/>
+        <w:rPr/>
+      </w:pPr>
+      <w:r>
+        <w:rPr/>
+      </w:r>
+    </w:p>
+    <w:p>
+      <w:pPr>
+        <w:pStyle w:val="Zadanie"/>
+        <w:rPr/>
+      </w:pPr>
+      <w:r>
+        <w:rPr/>
         <w:drawing>
-          <wp:inline distT="0" distB="0" distL="0" distR="0">
-            <wp:extent cx="6645910" cy="981075"/>
+          <wp:anchor behindDoc="0" distT="0" distB="0" distL="0" distR="0" simplePos="0" locked="0" layoutInCell="0" allowOverlap="1" relativeHeight="6">
+            <wp:simplePos x="0" y="0"/>
+            <wp:positionH relativeFrom="column">
+              <wp:posOffset>474980</wp:posOffset>
+            </wp:positionH>
+            <wp:positionV relativeFrom="paragraph">
+              <wp:posOffset>233680</wp:posOffset>
+            </wp:positionV>
+            <wp:extent cx="5262245" cy="4076700"/>
             <wp:effectExtent l="0" t="0" r="0" b="0"/>
-            <wp:docPr id="8" name="Obraz 1191100157" descr=""/>
+            <wp:wrapSquare wrapText="largest"/>
+            <wp:docPr id="8" name="Obraz1" descr=""/>
             <wp:cNvGraphicFramePr>
               <a:graphicFrameLocks xmlns:a="http://schemas.openxmlformats.org/drawingml/2006/main" noChangeAspect="1"/>
             </wp:cNvGraphicFramePr>
@@ -2792,13 +2835,14 @@
               <a:graphicData uri="http://schemas.openxmlformats.org/drawingml/2006/picture">
                 <pic:pic xmlns:pic="http://schemas.openxmlformats.org/drawingml/2006/picture">
                   <pic:nvPicPr>
-                    <pic:cNvPr id="8" name="Obraz 1191100157" descr=""/>
+                    <pic:cNvPr id="8" name="Obraz1" descr=""/>
                     <pic:cNvPicPr>
                       <a:picLocks noChangeAspect="1" noChangeArrowheads="1"/>
                     </pic:cNvPicPr>
                   </pic:nvPicPr>
                   <pic:blipFill>
                     <a:blip r:embed="rId9"/>
+                    <a:srcRect l="12954" t="6018" r="7865" b="8640"/>
                     <a:stretch>
                       <a:fillRect/>
                     </a:stretch>
@@ -2806,7 +2850,7 @@
                   <pic:spPr bwMode="auto">
                     <a:xfrm>
                       <a:off x="0" y="0"/>
-                      <a:ext cx="6645910" cy="981075"/>
+                      <a:ext cx="5262245" cy="4076700"/>
                     </a:xfrm>
                     <a:prstGeom prst="rect">
                       <a:avLst/>
@@ -2815,7 +2859,7 @@
                 </pic:pic>
               </a:graphicData>
             </a:graphic>
-          </wp:inline>
+          </wp:anchor>
         </w:drawing>
       </w:r>
     </w:p>
@@ -2835,6 +2879,195 @@
       </w:pPr>
       <w:r>
         <w:rPr/>
+      </w:r>
+    </w:p>
+    <w:p>
+      <w:pPr>
+        <w:pStyle w:val="Zadanie"/>
+        <w:rPr/>
+      </w:pPr>
+      <w:r>
+        <w:rPr/>
+      </w:r>
+    </w:p>
+    <w:p>
+      <w:pPr>
+        <w:pStyle w:val="Zadanie"/>
+        <w:rPr/>
+      </w:pPr>
+      <w:r>
+        <w:rPr/>
+      </w:r>
+    </w:p>
+    <w:p>
+      <w:pPr>
+        <w:pStyle w:val="Zadanie"/>
+        <w:rPr/>
+      </w:pPr>
+      <w:r>
+        <w:rPr/>
+      </w:r>
+    </w:p>
+    <w:p>
+      <w:pPr>
+        <w:pStyle w:val="Zadanie"/>
+        <w:rPr/>
+      </w:pPr>
+      <w:r>
+        <w:rPr/>
+      </w:r>
+    </w:p>
+    <w:p>
+      <w:pPr>
+        <w:pStyle w:val="Zadanie"/>
+        <w:rPr/>
+      </w:pPr>
+      <w:r>
+        <w:rPr/>
+      </w:r>
+    </w:p>
+    <w:p>
+      <w:pPr>
+        <w:pStyle w:val="Zadanie"/>
+        <w:rPr/>
+      </w:pPr>
+      <w:r>
+        <w:rPr/>
+      </w:r>
+    </w:p>
+    <w:p>
+      <w:pPr>
+        <w:pStyle w:val="Zadanie"/>
+        <w:rPr/>
+      </w:pPr>
+      <w:r>
+        <w:rPr/>
+      </w:r>
+    </w:p>
+    <w:p>
+      <w:pPr>
+        <w:pStyle w:val="Zadanie"/>
+        <w:rPr/>
+      </w:pPr>
+      <w:r>
+        <w:rPr/>
+      </w:r>
+    </w:p>
+    <w:p>
+      <w:pPr>
+        <w:pStyle w:val="Zadanie"/>
+        <w:rPr/>
+      </w:pPr>
+      <w:r>
+        <w:rPr/>
+      </w:r>
+    </w:p>
+    <w:p>
+      <w:pPr>
+        <w:pStyle w:val="Zadanie"/>
+        <w:rPr/>
+      </w:pPr>
+      <w:r>
+        <w:rPr/>
+      </w:r>
+    </w:p>
+    <w:p>
+      <w:pPr>
+        <w:pStyle w:val="Zadanie"/>
+        <w:rPr/>
+      </w:pPr>
+      <w:r>
+        <w:rPr/>
+      </w:r>
+    </w:p>
+    <w:p>
+      <w:pPr>
+        <w:pStyle w:val="Zadanie"/>
+        <w:rPr/>
+      </w:pPr>
+      <w:r>
+        <w:rPr/>
+      </w:r>
+    </w:p>
+    <w:p>
+      <w:pPr>
+        <w:pStyle w:val="Zadanie"/>
+        <w:rPr/>
+      </w:pPr>
+      <w:r>
+        <w:rPr/>
+      </w:r>
+    </w:p>
+    <w:p>
+      <w:pPr>
+        <w:pStyle w:val="Zadanie"/>
+        <w:rPr/>
+      </w:pPr>
+      <w:r>
+        <w:rPr/>
+      </w:r>
+    </w:p>
+    <w:p>
+      <w:pPr>
+        <w:pStyle w:val="Zadanie"/>
+        <w:rPr/>
+      </w:pPr>
+      <w:r>
+        <w:rPr/>
+      </w:r>
+    </w:p>
+    <w:p>
+      <w:pPr>
+        <w:pStyle w:val="Zadanie"/>
+        <w:rPr/>
+      </w:pPr>
+      <w:r>
+        <w:rPr/>
+      </w:r>
+    </w:p>
+    <w:p>
+      <w:pPr>
+        <w:pStyle w:val="Zadanie"/>
+        <w:rPr/>
+      </w:pPr>
+      <w:r>
+        <w:rPr/>
+      </w:r>
+    </w:p>
+    <w:p>
+      <w:pPr>
+        <w:pStyle w:val="Zadanie"/>
+        <w:rPr/>
+      </w:pPr>
+      <w:r>
+        <w:rPr/>
+      </w:r>
+    </w:p>
+    <w:p>
+      <w:pPr>
+        <w:pStyle w:val="Zadanie"/>
+        <w:rPr/>
+      </w:pPr>
+      <w:r>
+        <w:rPr/>
+      </w:r>
+    </w:p>
+    <w:p>
+      <w:pPr>
+        <w:pStyle w:val="Zadanie"/>
+        <w:rPr/>
+      </w:pPr>
+      <w:r>
+        <w:rPr/>
+      </w:r>
+    </w:p>
+    <w:p>
+      <w:pPr>
+        <w:pStyle w:val="Zadanie"/>
+        <w:rPr/>
+      </w:pPr>
+      <w:r>
+        <w:rPr/>
         <w:t>Wstaw zrzut ekranu listy po dodaniu nowego zadania:</w:t>
       </w:r>
     </w:p>
@@ -2845,11 +3078,28 @@
       </w:pPr>
       <w:r>
         <w:rPr/>
+      </w:r>
+    </w:p>
+    <w:p>
+      <w:pPr>
+        <w:pStyle w:val="Zadanie"/>
+        <w:rPr/>
+      </w:pPr>
+      <w:r>
+        <w:rPr/>
         <w:drawing>
-          <wp:inline distT="0" distB="0" distL="0" distR="0">
-            <wp:extent cx="6645910" cy="981075"/>
+          <wp:anchor behindDoc="0" distT="0" distB="0" distL="0" distR="0" simplePos="0" locked="0" layoutInCell="0" allowOverlap="1" relativeHeight="7">
+            <wp:simplePos x="0" y="0"/>
+            <wp:positionH relativeFrom="column">
+              <wp:align>center</wp:align>
+            </wp:positionH>
+            <wp:positionV relativeFrom="paragraph">
+              <wp:posOffset>635</wp:posOffset>
+            </wp:positionV>
+            <wp:extent cx="6645910" cy="4777105"/>
             <wp:effectExtent l="0" t="0" r="0" b="0"/>
-            <wp:docPr id="9" name="Obraz 2106864032" descr=""/>
+            <wp:wrapSquare wrapText="largest"/>
+            <wp:docPr id="9" name="Obraz2" descr=""/>
             <wp:cNvGraphicFramePr>
               <a:graphicFrameLocks xmlns:a="http://schemas.openxmlformats.org/drawingml/2006/main" noChangeAspect="1"/>
             </wp:cNvGraphicFramePr>
@@ -2857,7 +3107,7 @@
               <a:graphicData uri="http://schemas.openxmlformats.org/drawingml/2006/picture">
                 <pic:pic xmlns:pic="http://schemas.openxmlformats.org/drawingml/2006/picture">
                   <pic:nvPicPr>
-                    <pic:cNvPr id="9" name="Obraz 2106864032" descr=""/>
+                    <pic:cNvPr id="9" name="Obraz2" descr=""/>
                     <pic:cNvPicPr>
                       <a:picLocks noChangeAspect="1" noChangeArrowheads="1"/>
                     </pic:cNvPicPr>
@@ -2871,7 +3121,7 @@
                   <pic:spPr bwMode="auto">
                     <a:xfrm>
                       <a:off x="0" y="0"/>
-                      <a:ext cx="6645910" cy="981075"/>
+                      <a:ext cx="6645910" cy="4777105"/>
                     </a:xfrm>
                     <a:prstGeom prst="rect">
                       <a:avLst/>
@@ -2880,7 +3130,7 @@
                 </pic:pic>
               </a:graphicData>
             </a:graphic>
-          </wp:inline>
+          </wp:anchor>
         </w:drawing>
       </w:r>
     </w:p>
@@ -2900,8 +3150,8 @@
         <w:tblLook w:firstRow="1" w:noVBand="1" w:lastRow="0" w:firstColumn="1" w:lastColumn="0" w:noHBand="0" w:val="04a0"/>
       </w:tblPr>
       <w:tblGrid>
-        <w:gridCol w:w="8195"/>
-        <w:gridCol w:w="1135"/>
+        <w:gridCol w:w="8194"/>
+        <w:gridCol w:w="1136"/>
         <w:gridCol w:w="1136"/>
       </w:tblGrid>
       <w:tr>
@@ -2910,14 +3160,15 @@
         </w:trPr>
         <w:tc>
           <w:tcPr>
-            <w:tcW w:w="8195" w:type="dxa"/>
+            <w:tcW w:w="8194" w:type="dxa"/>
             <w:tcBorders/>
             <w:vAlign w:val="center"/>
           </w:tcPr>
           <w:p>
             <w:pPr>
               <w:pStyle w:val="PunktyTabela"/>
-              <w:widowControl/>
+              <w:widowControl w:val="false"/>
+              <w:suppressAutoHyphens w:val="true"/>
               <w:spacing w:before="0" w:after="0"/>
               <w:jc w:val="left"/>
               <w:rPr>
@@ -2937,38 +3188,6 @@
                 <w:lang w:eastAsia="en-US" w:bidi="ar-SA"/>
               </w:rPr>
               <w:t>Punkty:</w:t>
-            </w:r>
-          </w:p>
-        </w:tc>
-        <w:tc>
-          <w:tcPr>
-            <w:tcW w:w="1135" w:type="dxa"/>
-            <w:tcBorders/>
-            <w:vAlign w:val="center"/>
-          </w:tcPr>
-          <w:p>
-            <w:pPr>
-              <w:pStyle w:val="PunktyTabela"/>
-              <w:widowControl/>
-              <w:spacing w:before="0" w:after="0"/>
-              <w:jc w:val="center"/>
-              <w:rPr>
-                <w:rFonts w:ascii="Calibri" w:hAnsi="Calibri" w:eastAsia="Calibri" w:cs="Arial"/>
-                <w:kern w:val="2"/>
-                <w:sz w:val="22"/>
-                <w:szCs w:val="22"/>
-                <w:lang w:eastAsia="en-US" w:bidi="ar-SA"/>
-              </w:rPr>
-            </w:pPr>
-            <w:r>
-              <w:rPr>
-                <w:rFonts w:eastAsia="Calibri" w:cs="Arial"/>
-                <w:kern w:val="2"/>
-                <w:sz w:val="22"/>
-                <w:szCs w:val="22"/>
-                <w:lang w:eastAsia="en-US" w:bidi="ar-SA"/>
-              </w:rPr>
-              <w:t>0</w:t>
             </w:r>
           </w:p>
         </w:tc>
@@ -2981,7 +3200,41 @@
           <w:p>
             <w:pPr>
               <w:pStyle w:val="PunktyTabela"/>
-              <w:widowControl/>
+              <w:widowControl w:val="false"/>
+              <w:suppressAutoHyphens w:val="true"/>
+              <w:spacing w:before="0" w:after="0"/>
+              <w:jc w:val="center"/>
+              <w:rPr>
+                <w:rFonts w:ascii="Calibri" w:hAnsi="Calibri" w:eastAsia="Calibri" w:cs="Arial"/>
+                <w:kern w:val="2"/>
+                <w:sz w:val="22"/>
+                <w:szCs w:val="22"/>
+                <w:lang w:eastAsia="en-US" w:bidi="ar-SA"/>
+              </w:rPr>
+            </w:pPr>
+            <w:r>
+              <w:rPr>
+                <w:rFonts w:eastAsia="Calibri" w:cs="Arial"/>
+                <w:kern w:val="2"/>
+                <w:sz w:val="22"/>
+                <w:szCs w:val="22"/>
+                <w:lang w:eastAsia="en-US" w:bidi="ar-SA"/>
+              </w:rPr>
+              <w:t>0</w:t>
+            </w:r>
+          </w:p>
+        </w:tc>
+        <w:tc>
+          <w:tcPr>
+            <w:tcW w:w="1136" w:type="dxa"/>
+            <w:tcBorders/>
+            <w:vAlign w:val="center"/>
+          </w:tcPr>
+          <w:p>
+            <w:pPr>
+              <w:pStyle w:val="PunktyTabela"/>
+              <w:widowControl w:val="false"/>
+              <w:suppressAutoHyphens w:val="true"/>
               <w:spacing w:before="0" w:after="0"/>
               <w:jc w:val="center"/>
               <w:rPr>
@@ -3049,10 +3302,18 @@
       <w:r>
         <w:rPr/>
         <w:drawing>
-          <wp:inline distT="0" distB="0" distL="0" distR="0">
-            <wp:extent cx="6645910" cy="981075"/>
+          <wp:anchor behindDoc="0" distT="0" distB="0" distL="0" distR="0" simplePos="0" locked="0" layoutInCell="0" allowOverlap="1" relativeHeight="8">
+            <wp:simplePos x="0" y="0"/>
+            <wp:positionH relativeFrom="column">
+              <wp:align>center</wp:align>
+            </wp:positionH>
+            <wp:positionV relativeFrom="paragraph">
+              <wp:posOffset>635</wp:posOffset>
+            </wp:positionV>
+            <wp:extent cx="6645910" cy="4777105"/>
             <wp:effectExtent l="0" t="0" r="0" b="0"/>
-            <wp:docPr id="10" name="Obraz 1607113082" descr=""/>
+            <wp:wrapSquare wrapText="largest"/>
+            <wp:docPr id="10" name="Obraz3" descr=""/>
             <wp:cNvGraphicFramePr>
               <a:graphicFrameLocks xmlns:a="http://schemas.openxmlformats.org/drawingml/2006/main" noChangeAspect="1"/>
             </wp:cNvGraphicFramePr>
@@ -3060,7 +3321,7 @@
               <a:graphicData uri="http://schemas.openxmlformats.org/drawingml/2006/picture">
                 <pic:pic xmlns:pic="http://schemas.openxmlformats.org/drawingml/2006/picture">
                   <pic:nvPicPr>
-                    <pic:cNvPr id="10" name="Obraz 1607113082" descr=""/>
+                    <pic:cNvPr id="10" name="Obraz3" descr=""/>
                     <pic:cNvPicPr>
                       <a:picLocks noChangeAspect="1" noChangeArrowheads="1"/>
                     </pic:cNvPicPr>
@@ -3074,7 +3335,7 @@
                   <pic:spPr bwMode="auto">
                     <a:xfrm>
                       <a:off x="0" y="0"/>
-                      <a:ext cx="6645910" cy="981075"/>
+                      <a:ext cx="6645910" cy="4777105"/>
                     </a:xfrm>
                     <a:prstGeom prst="rect">
                       <a:avLst/>
@@ -3083,7 +3344,7 @@
                 </pic:pic>
               </a:graphicData>
             </a:graphic>
-          </wp:inline>
+          </wp:anchor>
         </w:drawing>
       </w:r>
     </w:p>
@@ -3114,10 +3375,18 @@
       <w:r>
         <w:rPr/>
         <w:drawing>
-          <wp:inline distT="0" distB="0" distL="0" distR="0">
-            <wp:extent cx="6645910" cy="981075"/>
+          <wp:anchor behindDoc="0" distT="0" distB="0" distL="0" distR="0" simplePos="0" locked="0" layoutInCell="0" allowOverlap="1" relativeHeight="9">
+            <wp:simplePos x="0" y="0"/>
+            <wp:positionH relativeFrom="column">
+              <wp:align>center</wp:align>
+            </wp:positionH>
+            <wp:positionV relativeFrom="paragraph">
+              <wp:posOffset>635</wp:posOffset>
+            </wp:positionV>
+            <wp:extent cx="6645910" cy="4777105"/>
             <wp:effectExtent l="0" t="0" r="0" b="0"/>
-            <wp:docPr id="11" name="Obraz 448594123" descr=""/>
+            <wp:wrapSquare wrapText="largest"/>
+            <wp:docPr id="11" name="Obraz4" descr=""/>
             <wp:cNvGraphicFramePr>
               <a:graphicFrameLocks xmlns:a="http://schemas.openxmlformats.org/drawingml/2006/main" noChangeAspect="1"/>
             </wp:cNvGraphicFramePr>
@@ -3125,7 +3394,7 @@
               <a:graphicData uri="http://schemas.openxmlformats.org/drawingml/2006/picture">
                 <pic:pic xmlns:pic="http://schemas.openxmlformats.org/drawingml/2006/picture">
                   <pic:nvPicPr>
-                    <pic:cNvPr id="11" name="Obraz 448594123" descr=""/>
+                    <pic:cNvPr id="11" name="Obraz4" descr=""/>
                     <pic:cNvPicPr>
                       <a:picLocks noChangeAspect="1" noChangeArrowheads="1"/>
                     </pic:cNvPicPr>
@@ -3139,7 +3408,7 @@
                   <pic:spPr bwMode="auto">
                     <a:xfrm>
                       <a:off x="0" y="0"/>
-                      <a:ext cx="6645910" cy="981075"/>
+                      <a:ext cx="6645910" cy="4777105"/>
                     </a:xfrm>
                     <a:prstGeom prst="rect">
                       <a:avLst/>
@@ -3148,7 +3417,7 @@
                 </pic:pic>
               </a:graphicData>
             </a:graphic>
-          </wp:inline>
+          </wp:anchor>
         </w:drawing>
       </w:r>
     </w:p>
@@ -3168,8 +3437,8 @@
         <w:tblLook w:firstRow="1" w:noVBand="1" w:lastRow="0" w:firstColumn="1" w:lastColumn="0" w:noHBand="0" w:val="04a0"/>
       </w:tblPr>
       <w:tblGrid>
-        <w:gridCol w:w="8195"/>
-        <w:gridCol w:w="1135"/>
+        <w:gridCol w:w="8194"/>
+        <w:gridCol w:w="1136"/>
         <w:gridCol w:w="1136"/>
       </w:tblGrid>
       <w:tr>
@@ -3178,14 +3447,15 @@
         </w:trPr>
         <w:tc>
           <w:tcPr>
-            <w:tcW w:w="8195" w:type="dxa"/>
+            <w:tcW w:w="8194" w:type="dxa"/>
             <w:tcBorders/>
             <w:vAlign w:val="center"/>
           </w:tcPr>
           <w:p>
             <w:pPr>
               <w:pStyle w:val="PunktyTabela"/>
-              <w:widowControl/>
+              <w:widowControl w:val="false"/>
+              <w:suppressAutoHyphens w:val="true"/>
               <w:spacing w:before="0" w:after="0"/>
               <w:jc w:val="left"/>
               <w:rPr>
@@ -3205,38 +3475,6 @@
                 <w:lang w:eastAsia="en-US" w:bidi="ar-SA"/>
               </w:rPr>
               <w:t>Punkty:</w:t>
-            </w:r>
-          </w:p>
-        </w:tc>
-        <w:tc>
-          <w:tcPr>
-            <w:tcW w:w="1135" w:type="dxa"/>
-            <w:tcBorders/>
-            <w:vAlign w:val="center"/>
-          </w:tcPr>
-          <w:p>
-            <w:pPr>
-              <w:pStyle w:val="PunktyTabela"/>
-              <w:widowControl/>
-              <w:spacing w:before="0" w:after="0"/>
-              <w:jc w:val="center"/>
-              <w:rPr>
-                <w:rFonts w:ascii="Calibri" w:hAnsi="Calibri" w:eastAsia="Calibri" w:cs="Arial"/>
-                <w:kern w:val="2"/>
-                <w:sz w:val="22"/>
-                <w:szCs w:val="22"/>
-                <w:lang w:eastAsia="en-US" w:bidi="ar-SA"/>
-              </w:rPr>
-            </w:pPr>
-            <w:r>
-              <w:rPr>
-                <w:rFonts w:eastAsia="Calibri" w:cs="Arial"/>
-                <w:kern w:val="2"/>
-                <w:sz w:val="22"/>
-                <w:szCs w:val="22"/>
-                <w:lang w:eastAsia="en-US" w:bidi="ar-SA"/>
-              </w:rPr>
-              <w:t>0</w:t>
             </w:r>
           </w:p>
         </w:tc>
@@ -3249,7 +3487,41 @@
           <w:p>
             <w:pPr>
               <w:pStyle w:val="PunktyTabela"/>
-              <w:widowControl/>
+              <w:widowControl w:val="false"/>
+              <w:suppressAutoHyphens w:val="true"/>
+              <w:spacing w:before="0" w:after="0"/>
+              <w:jc w:val="center"/>
+              <w:rPr>
+                <w:rFonts w:ascii="Calibri" w:hAnsi="Calibri" w:eastAsia="Calibri" w:cs="Arial"/>
+                <w:kern w:val="2"/>
+                <w:sz w:val="22"/>
+                <w:szCs w:val="22"/>
+                <w:lang w:eastAsia="en-US" w:bidi="ar-SA"/>
+              </w:rPr>
+            </w:pPr>
+            <w:r>
+              <w:rPr>
+                <w:rFonts w:eastAsia="Calibri" w:cs="Arial"/>
+                <w:kern w:val="2"/>
+                <w:sz w:val="22"/>
+                <w:szCs w:val="22"/>
+                <w:lang w:eastAsia="en-US" w:bidi="ar-SA"/>
+              </w:rPr>
+              <w:t>0</w:t>
+            </w:r>
+          </w:p>
+        </w:tc>
+        <w:tc>
+          <w:tcPr>
+            <w:tcW w:w="1136" w:type="dxa"/>
+            <w:tcBorders/>
+            <w:vAlign w:val="center"/>
+          </w:tcPr>
+          <w:p>
+            <w:pPr>
+              <w:pStyle w:val="PunktyTabela"/>
+              <w:widowControl w:val="false"/>
+              <w:suppressAutoHyphens w:val="true"/>
               <w:spacing w:before="0" w:after="0"/>
               <w:jc w:val="center"/>
               <w:rPr>
@@ -3317,10 +3589,18 @@
       <w:r>
         <w:rPr/>
         <w:drawing>
-          <wp:inline distT="0" distB="0" distL="0" distR="0">
-            <wp:extent cx="6645910" cy="981075"/>
+          <wp:anchor behindDoc="0" distT="0" distB="0" distL="0" distR="0" simplePos="0" locked="0" layoutInCell="0" allowOverlap="1" relativeHeight="10">
+            <wp:simplePos x="0" y="0"/>
+            <wp:positionH relativeFrom="column">
+              <wp:align>center</wp:align>
+            </wp:positionH>
+            <wp:positionV relativeFrom="paragraph">
+              <wp:posOffset>635</wp:posOffset>
+            </wp:positionV>
+            <wp:extent cx="6645910" cy="4777105"/>
             <wp:effectExtent l="0" t="0" r="0" b="0"/>
-            <wp:docPr id="12" name="Obraz 704537567" descr=""/>
+            <wp:wrapSquare wrapText="largest"/>
+            <wp:docPr id="12" name="Obraz4 kopia 1" descr=""/>
             <wp:cNvGraphicFramePr>
               <a:graphicFrameLocks xmlns:a="http://schemas.openxmlformats.org/drawingml/2006/main" noChangeAspect="1"/>
             </wp:cNvGraphicFramePr>
@@ -3328,7 +3608,7 @@
               <a:graphicData uri="http://schemas.openxmlformats.org/drawingml/2006/picture">
                 <pic:pic xmlns:pic="http://schemas.openxmlformats.org/drawingml/2006/picture">
                   <pic:nvPicPr>
-                    <pic:cNvPr id="12" name="Obraz 704537567" descr=""/>
+                    <pic:cNvPr id="12" name="Obraz4 kopia 1" descr=""/>
                     <pic:cNvPicPr>
                       <a:picLocks noChangeAspect="1" noChangeArrowheads="1"/>
                     </pic:cNvPicPr>
@@ -3342,7 +3622,7 @@
                   <pic:spPr bwMode="auto">
                     <a:xfrm>
                       <a:off x="0" y="0"/>
-                      <a:ext cx="6645910" cy="981075"/>
+                      <a:ext cx="6645910" cy="4777105"/>
                     </a:xfrm>
                     <a:prstGeom prst="rect">
                       <a:avLst/>
@@ -3351,7 +3631,7 @@
                 </pic:pic>
               </a:graphicData>
             </a:graphic>
-          </wp:inline>
+          </wp:anchor>
         </w:drawing>
       </w:r>
     </w:p>
@@ -3381,11 +3661,28 @@
       </w:pPr>
       <w:r>
         <w:rPr/>
+      </w:r>
+    </w:p>
+    <w:p>
+      <w:pPr>
+        <w:pStyle w:val="Zadanie"/>
+        <w:rPr/>
+      </w:pPr>
+      <w:r>
+        <w:rPr/>
         <w:drawing>
-          <wp:inline distT="0" distB="0" distL="0" distR="0">
-            <wp:extent cx="6645910" cy="981075"/>
+          <wp:anchor behindDoc="0" distT="0" distB="0" distL="0" distR="0" simplePos="0" locked="0" layoutInCell="0" allowOverlap="1" relativeHeight="11">
+            <wp:simplePos x="0" y="0"/>
+            <wp:positionH relativeFrom="column">
+              <wp:align>center</wp:align>
+            </wp:positionH>
+            <wp:positionV relativeFrom="paragraph">
+              <wp:posOffset>635</wp:posOffset>
+            </wp:positionV>
+            <wp:extent cx="6645910" cy="3268345"/>
             <wp:effectExtent l="0" t="0" r="0" b="0"/>
-            <wp:docPr id="13" name="Obraz 885105259" descr=""/>
+            <wp:wrapSquare wrapText="largest"/>
+            <wp:docPr id="13" name="Obraz5" descr=""/>
             <wp:cNvGraphicFramePr>
               <a:graphicFrameLocks xmlns:a="http://schemas.openxmlformats.org/drawingml/2006/main" noChangeAspect="1"/>
             </wp:cNvGraphicFramePr>
@@ -3393,7 +3690,7 @@
               <a:graphicData uri="http://schemas.openxmlformats.org/drawingml/2006/picture">
                 <pic:pic xmlns:pic="http://schemas.openxmlformats.org/drawingml/2006/picture">
                   <pic:nvPicPr>
-                    <pic:cNvPr id="13" name="Obraz 885105259" descr=""/>
+                    <pic:cNvPr id="13" name="Obraz5" descr=""/>
                     <pic:cNvPicPr>
                       <a:picLocks noChangeAspect="1" noChangeArrowheads="1"/>
                     </pic:cNvPicPr>
@@ -3407,7 +3704,7 @@
                   <pic:spPr bwMode="auto">
                     <a:xfrm>
                       <a:off x="0" y="0"/>
-                      <a:ext cx="6645910" cy="981075"/>
+                      <a:ext cx="6645910" cy="3268345"/>
                     </a:xfrm>
                     <a:prstGeom prst="rect">
                       <a:avLst/>
@@ -3416,7 +3713,7 @@
                 </pic:pic>
               </a:graphicData>
             </a:graphic>
-          </wp:inline>
+          </wp:anchor>
         </w:drawing>
       </w:r>
     </w:p>
@@ -3427,15 +3724,6 @@
       </w:pPr>
       <w:r>
         <w:rPr/>
-      </w:r>
-    </w:p>
-    <w:p>
-      <w:pPr>
-        <w:pStyle w:val="Zadanie"/>
-        <w:rPr/>
-      </w:pPr>
-      <w:r>
-        <w:rPr/>
         <w:t>Wstaw zrzut ekranu listy po edycji zadania i daty. Upewnij się, że dane się zapisały i zadanie jest zmienione:</w:t>
       </w:r>
     </w:p>
@@ -3447,10 +3735,18 @@
       <w:r>
         <w:rPr/>
         <w:drawing>
-          <wp:inline distT="0" distB="0" distL="0" distR="0">
-            <wp:extent cx="6645910" cy="981075"/>
+          <wp:anchor behindDoc="0" distT="0" distB="0" distL="0" distR="0" simplePos="0" locked="0" layoutInCell="0" allowOverlap="1" relativeHeight="12">
+            <wp:simplePos x="0" y="0"/>
+            <wp:positionH relativeFrom="column">
+              <wp:align>center</wp:align>
+            </wp:positionH>
+            <wp:positionV relativeFrom="paragraph">
+              <wp:posOffset>635</wp:posOffset>
+            </wp:positionV>
+            <wp:extent cx="6645910" cy="4777105"/>
             <wp:effectExtent l="0" t="0" r="0" b="0"/>
-            <wp:docPr id="14" name="Obraz 1757405639" descr=""/>
+            <wp:wrapSquare wrapText="largest"/>
+            <wp:docPr id="14" name="Obraz6" descr=""/>
             <wp:cNvGraphicFramePr>
               <a:graphicFrameLocks xmlns:a="http://schemas.openxmlformats.org/drawingml/2006/main" noChangeAspect="1"/>
             </wp:cNvGraphicFramePr>
@@ -3458,7 +3754,7 @@
               <a:graphicData uri="http://schemas.openxmlformats.org/drawingml/2006/picture">
                 <pic:pic xmlns:pic="http://schemas.openxmlformats.org/drawingml/2006/picture">
                   <pic:nvPicPr>
-                    <pic:cNvPr id="14" name="Obraz 1757405639" descr=""/>
+                    <pic:cNvPr id="14" name="Obraz6" descr=""/>
                     <pic:cNvPicPr>
                       <a:picLocks noChangeAspect="1" noChangeArrowheads="1"/>
                     </pic:cNvPicPr>
@@ -3472,7 +3768,7 @@
                   <pic:spPr bwMode="auto">
                     <a:xfrm>
                       <a:off x="0" y="0"/>
-                      <a:ext cx="6645910" cy="981075"/>
+                      <a:ext cx="6645910" cy="4777105"/>
                     </a:xfrm>
                     <a:prstGeom prst="rect">
                       <a:avLst/>
@@ -3481,7 +3777,7 @@
                 </pic:pic>
               </a:graphicData>
             </a:graphic>
-          </wp:inline>
+          </wp:anchor>
         </w:drawing>
       </w:r>
     </w:p>
@@ -3510,8 +3806,8 @@
         <w:tblLook w:firstRow="1" w:noVBand="1" w:lastRow="0" w:firstColumn="1" w:lastColumn="0" w:noHBand="0" w:val="04a0"/>
       </w:tblPr>
       <w:tblGrid>
-        <w:gridCol w:w="8195"/>
-        <w:gridCol w:w="1135"/>
+        <w:gridCol w:w="8194"/>
+        <w:gridCol w:w="1136"/>
         <w:gridCol w:w="1136"/>
       </w:tblGrid>
       <w:tr>
@@ -3520,14 +3816,15 @@
         </w:trPr>
         <w:tc>
           <w:tcPr>
-            <w:tcW w:w="8195" w:type="dxa"/>
+            <w:tcW w:w="8194" w:type="dxa"/>
             <w:tcBorders/>
             <w:vAlign w:val="center"/>
           </w:tcPr>
           <w:p>
             <w:pPr>
               <w:pStyle w:val="PunktyTabela"/>
-              <w:widowControl/>
+              <w:widowControl w:val="false"/>
+              <w:suppressAutoHyphens w:val="true"/>
               <w:spacing w:before="0" w:after="0"/>
               <w:jc w:val="left"/>
               <w:rPr>
@@ -3547,38 +3844,6 @@
                 <w:lang w:eastAsia="en-US" w:bidi="ar-SA"/>
               </w:rPr>
               <w:t>Punkty:</w:t>
-            </w:r>
-          </w:p>
-        </w:tc>
-        <w:tc>
-          <w:tcPr>
-            <w:tcW w:w="1135" w:type="dxa"/>
-            <w:tcBorders/>
-            <w:vAlign w:val="center"/>
-          </w:tcPr>
-          <w:p>
-            <w:pPr>
-              <w:pStyle w:val="PunktyTabela"/>
-              <w:widowControl/>
-              <w:spacing w:before="0" w:after="0"/>
-              <w:jc w:val="center"/>
-              <w:rPr>
-                <w:rFonts w:ascii="Calibri" w:hAnsi="Calibri" w:eastAsia="Calibri" w:cs="Arial"/>
-                <w:kern w:val="2"/>
-                <w:sz w:val="22"/>
-                <w:szCs w:val="22"/>
-                <w:lang w:eastAsia="en-US" w:bidi="ar-SA"/>
-              </w:rPr>
-            </w:pPr>
-            <w:r>
-              <w:rPr>
-                <w:rFonts w:eastAsia="Calibri" w:cs="Arial"/>
-                <w:kern w:val="2"/>
-                <w:sz w:val="22"/>
-                <w:szCs w:val="22"/>
-                <w:lang w:eastAsia="en-US" w:bidi="ar-SA"/>
-              </w:rPr>
-              <w:t>0</w:t>
             </w:r>
           </w:p>
         </w:tc>
@@ -3591,7 +3856,41 @@
           <w:p>
             <w:pPr>
               <w:pStyle w:val="PunktyTabela"/>
-              <w:widowControl/>
+              <w:widowControl w:val="false"/>
+              <w:suppressAutoHyphens w:val="true"/>
+              <w:spacing w:before="0" w:after="0"/>
+              <w:jc w:val="center"/>
+              <w:rPr>
+                <w:rFonts w:ascii="Calibri" w:hAnsi="Calibri" w:eastAsia="Calibri" w:cs="Arial"/>
+                <w:kern w:val="2"/>
+                <w:sz w:val="22"/>
+                <w:szCs w:val="22"/>
+                <w:lang w:eastAsia="en-US" w:bidi="ar-SA"/>
+              </w:rPr>
+            </w:pPr>
+            <w:r>
+              <w:rPr>
+                <w:rFonts w:eastAsia="Calibri" w:cs="Arial"/>
+                <w:kern w:val="2"/>
+                <w:sz w:val="22"/>
+                <w:szCs w:val="22"/>
+                <w:lang w:eastAsia="en-US" w:bidi="ar-SA"/>
+              </w:rPr>
+              <w:t>0</w:t>
+            </w:r>
+          </w:p>
+        </w:tc>
+        <w:tc>
+          <w:tcPr>
+            <w:tcW w:w="1136" w:type="dxa"/>
+            <w:tcBorders/>
+            <w:vAlign w:val="center"/>
+          </w:tcPr>
+          <w:p>
+            <w:pPr>
+              <w:pStyle w:val="PunktyTabela"/>
+              <w:widowControl w:val="false"/>
+              <w:suppressAutoHyphens w:val="true"/>
               <w:spacing w:before="0" w:after="0"/>
               <w:jc w:val="center"/>
               <w:rPr>
@@ -3680,12 +3979,19 @@
         <w:rPr/>
       </w:pPr>
       <w:r>
-        <w:rPr/>
         <w:drawing>
-          <wp:inline distT="0" distB="0" distL="0" distR="0">
-            <wp:extent cx="3803650" cy="981075"/>
+          <wp:anchor behindDoc="0" distT="0" distB="0" distL="0" distR="0" simplePos="0" locked="0" layoutInCell="0" allowOverlap="1" relativeHeight="14">
+            <wp:simplePos x="0" y="0"/>
+            <wp:positionH relativeFrom="column">
+              <wp:align>center</wp:align>
+            </wp:positionH>
+            <wp:positionV relativeFrom="paragraph">
+              <wp:posOffset>635</wp:posOffset>
+            </wp:positionV>
+            <wp:extent cx="6645910" cy="4777105"/>
             <wp:effectExtent l="0" t="0" r="0" b="0"/>
-            <wp:docPr id="15" name="Obraz 539446585" descr=""/>
+            <wp:wrapSquare wrapText="largest"/>
+            <wp:docPr id="15" name="Obraz8" descr=""/>
             <wp:cNvGraphicFramePr>
               <a:graphicFrameLocks xmlns:a="http://schemas.openxmlformats.org/drawingml/2006/main" noChangeAspect="1"/>
             </wp:cNvGraphicFramePr>
@@ -3693,7 +3999,7 @@
               <a:graphicData uri="http://schemas.openxmlformats.org/drawingml/2006/picture">
                 <pic:pic xmlns:pic="http://schemas.openxmlformats.org/drawingml/2006/picture">
                   <pic:nvPicPr>
-                    <pic:cNvPr id="15" name="Obraz 539446585" descr=""/>
+                    <pic:cNvPr id="15" name="Obraz8" descr=""/>
                     <pic:cNvPicPr>
                       <a:picLocks noChangeAspect="1" noChangeArrowheads="1"/>
                     </pic:cNvPicPr>
@@ -3707,7 +4013,7 @@
                   <pic:spPr bwMode="auto">
                     <a:xfrm>
                       <a:off x="0" y="0"/>
-                      <a:ext cx="3803650" cy="981075"/>
+                      <a:ext cx="6645910" cy="4777105"/>
                     </a:xfrm>
                     <a:prstGeom prst="rect">
                       <a:avLst/>
@@ -3716,20 +4022,34 @@
                 </pic:pic>
               </a:graphicData>
             </a:graphic>
-          </wp:inline>
+          </wp:anchor>
         </w:drawing>
       </w:r>
       <w:r>
         <w:rPr/>
         <w:t xml:space="preserve"> </w:t>
       </w:r>
+    </w:p>
+    <w:p>
+      <w:pPr>
+        <w:pStyle w:val="Zadanie"/>
+        <w:rPr/>
+      </w:pPr>
       <w:r>
         <w:rPr/>
         <w:drawing>
-          <wp:inline distT="0" distB="0" distL="0" distR="0">
-            <wp:extent cx="2705100" cy="981075"/>
+          <wp:anchor behindDoc="0" distT="0" distB="0" distL="0" distR="0" simplePos="0" locked="0" layoutInCell="0" allowOverlap="1" relativeHeight="13">
+            <wp:simplePos x="0" y="0"/>
+            <wp:positionH relativeFrom="column">
+              <wp:posOffset>5080</wp:posOffset>
+            </wp:positionH>
+            <wp:positionV relativeFrom="paragraph">
+              <wp:posOffset>59055</wp:posOffset>
+            </wp:positionV>
+            <wp:extent cx="5612130" cy="2516505"/>
             <wp:effectExtent l="0" t="0" r="0" b="0"/>
-            <wp:docPr id="16" name="Obraz 762983165" descr=""/>
+            <wp:wrapSquare wrapText="largest"/>
+            <wp:docPr id="16" name="Obraz7" descr=""/>
             <wp:cNvGraphicFramePr>
               <a:graphicFrameLocks xmlns:a="http://schemas.openxmlformats.org/drawingml/2006/main" noChangeAspect="1"/>
             </wp:cNvGraphicFramePr>
@@ -3737,13 +4057,14 @@
               <a:graphicData uri="http://schemas.openxmlformats.org/drawingml/2006/picture">
                 <pic:pic xmlns:pic="http://schemas.openxmlformats.org/drawingml/2006/picture">
                   <pic:nvPicPr>
-                    <pic:cNvPr id="16" name="Obraz 762983165" descr=""/>
+                    <pic:cNvPr id="16" name="Obraz7" descr=""/>
                     <pic:cNvPicPr>
                       <a:picLocks noChangeAspect="1" noChangeArrowheads="1"/>
                     </pic:cNvPicPr>
                   </pic:nvPicPr>
                   <pic:blipFill>
                     <a:blip r:embed="rId17"/>
+                    <a:srcRect l="12610" t="7902" r="2945" b="24777"/>
                     <a:stretch>
                       <a:fillRect/>
                     </a:stretch>
@@ -3751,7 +4072,7 @@
                   <pic:spPr bwMode="auto">
                     <a:xfrm>
                       <a:off x="0" y="0"/>
-                      <a:ext cx="2705100" cy="981075"/>
+                      <a:ext cx="5612130" cy="2516505"/>
                     </a:xfrm>
                     <a:prstGeom prst="rect">
                       <a:avLst/>
@@ -3760,7 +4081,7 @@
                 </pic:pic>
               </a:graphicData>
             </a:graphic>
-          </wp:inline>
+          </wp:anchor>
         </w:drawing>
       </w:r>
     </w:p>
@@ -3780,6 +4101,78 @@
       </w:pPr>
       <w:r>
         <w:rPr/>
+      </w:r>
+    </w:p>
+    <w:p>
+      <w:pPr>
+        <w:pStyle w:val="Zadanie"/>
+        <w:rPr/>
+      </w:pPr>
+      <w:r>
+        <w:rPr/>
+      </w:r>
+    </w:p>
+    <w:p>
+      <w:pPr>
+        <w:pStyle w:val="Zadanie"/>
+        <w:rPr/>
+      </w:pPr>
+      <w:r>
+        <w:rPr/>
+      </w:r>
+    </w:p>
+    <w:p>
+      <w:pPr>
+        <w:pStyle w:val="Zadanie"/>
+        <w:rPr/>
+      </w:pPr>
+      <w:r>
+        <w:rPr/>
+      </w:r>
+    </w:p>
+    <w:p>
+      <w:pPr>
+        <w:pStyle w:val="Zadanie"/>
+        <w:rPr/>
+      </w:pPr>
+      <w:r>
+        <w:rPr/>
+      </w:r>
+    </w:p>
+    <w:p>
+      <w:pPr>
+        <w:pStyle w:val="Zadanie"/>
+        <w:rPr/>
+      </w:pPr>
+      <w:r>
+        <w:rPr/>
+      </w:r>
+    </w:p>
+    <w:p>
+      <w:pPr>
+        <w:pStyle w:val="Zadanie"/>
+        <w:rPr/>
+      </w:pPr>
+      <w:r>
+        <w:rPr/>
+      </w:r>
+    </w:p>
+    <w:p>
+      <w:pPr>
+        <w:pStyle w:val="Zadanie"/>
+        <w:rPr/>
+      </w:pPr>
+      <w:r>
+        <w:rPr/>
+      </w:r>
+    </w:p>
+    <w:p>
+      <w:pPr>
+        <w:pStyle w:val="Zadanie"/>
+        <w:rPr/>
+      </w:pPr>
+      <w:r>
+        <w:rPr/>
         <w:t>Wstaw zrzuty ekranu przedstawiające wygląd listy i zawartość local storage po dodaniu nowej pozycji listy. Upewnij się, że widoczne w local storage są dane dotyczące nowego zadania:</w:t>
       </w:r>
     </w:p>
@@ -3800,10 +4193,18 @@
       <w:r>
         <w:rPr/>
         <w:drawing>
-          <wp:inline distT="0" distB="0" distL="0" distR="0">
-            <wp:extent cx="3803650" cy="981075"/>
+          <wp:anchor behindDoc="0" distT="0" distB="0" distL="0" distR="0" simplePos="0" locked="0" layoutInCell="0" allowOverlap="1" relativeHeight="15">
+            <wp:simplePos x="0" y="0"/>
+            <wp:positionH relativeFrom="column">
+              <wp:align>center</wp:align>
+            </wp:positionH>
+            <wp:positionV relativeFrom="paragraph">
+              <wp:posOffset>635</wp:posOffset>
+            </wp:positionV>
+            <wp:extent cx="6645910" cy="4083050"/>
             <wp:effectExtent l="0" t="0" r="0" b="0"/>
-            <wp:docPr id="17" name="Obraz 1742050848" descr=""/>
+            <wp:wrapSquare wrapText="largest"/>
+            <wp:docPr id="17" name="Obraz9" descr=""/>
             <wp:cNvGraphicFramePr>
               <a:graphicFrameLocks xmlns:a="http://schemas.openxmlformats.org/drawingml/2006/main" noChangeAspect="1"/>
             </wp:cNvGraphicFramePr>
@@ -3811,7 +4212,7 @@
               <a:graphicData uri="http://schemas.openxmlformats.org/drawingml/2006/picture">
                 <pic:pic xmlns:pic="http://schemas.openxmlformats.org/drawingml/2006/picture">
                   <pic:nvPicPr>
-                    <pic:cNvPr id="17" name="Obraz 1742050848" descr=""/>
+                    <pic:cNvPr id="17" name="Obraz9" descr=""/>
                     <pic:cNvPicPr>
                       <a:picLocks noChangeAspect="1" noChangeArrowheads="1"/>
                     </pic:cNvPicPr>
@@ -3825,7 +4226,7 @@
                   <pic:spPr bwMode="auto">
                     <a:xfrm>
                       <a:off x="0" y="0"/>
-                      <a:ext cx="3803650" cy="981075"/>
+                      <a:ext cx="6645910" cy="4083050"/>
                     </a:xfrm>
                     <a:prstGeom prst="rect">
                       <a:avLst/>
@@ -3834,20 +4235,21 @@
                 </pic:pic>
               </a:graphicData>
             </a:graphic>
-          </wp:inline>
+          </wp:anchor>
         </w:drawing>
-      </w:r>
-      <w:r>
-        <w:rPr/>
-        <w:t xml:space="preserve"> </w:t>
-      </w:r>
-      <w:r>
-        <w:rPr/>
         <w:drawing>
-          <wp:inline distT="0" distB="0" distL="0" distR="0">
-            <wp:extent cx="2705100" cy="981075"/>
+          <wp:anchor behindDoc="0" distT="0" distB="0" distL="0" distR="0" simplePos="0" locked="0" layoutInCell="0" allowOverlap="1" relativeHeight="16">
+            <wp:simplePos x="0" y="0"/>
+            <wp:positionH relativeFrom="column">
+              <wp:posOffset>84455</wp:posOffset>
+            </wp:positionH>
+            <wp:positionV relativeFrom="paragraph">
+              <wp:posOffset>4173220</wp:posOffset>
+            </wp:positionV>
+            <wp:extent cx="3826510" cy="2686685"/>
             <wp:effectExtent l="0" t="0" r="0" b="0"/>
-            <wp:docPr id="18" name="Obraz 335608957" descr=""/>
+            <wp:wrapSquare wrapText="largest"/>
+            <wp:docPr id="18" name="Obraz10" descr=""/>
             <wp:cNvGraphicFramePr>
               <a:graphicFrameLocks xmlns:a="http://schemas.openxmlformats.org/drawingml/2006/main" noChangeAspect="1"/>
             </wp:cNvGraphicFramePr>
@@ -3855,13 +4257,14 @@
               <a:graphicData uri="http://schemas.openxmlformats.org/drawingml/2006/picture">
                 <pic:pic xmlns:pic="http://schemas.openxmlformats.org/drawingml/2006/picture">
                   <pic:nvPicPr>
-                    <pic:cNvPr id="18" name="Obraz 335608957" descr=""/>
+                    <pic:cNvPr id="18" name="Obraz10" descr=""/>
                     <pic:cNvPicPr>
                       <a:picLocks noChangeAspect="1" noChangeArrowheads="1"/>
                     </pic:cNvPicPr>
                   </pic:nvPicPr>
                   <pic:blipFill>
                     <a:blip r:embed="rId19"/>
+                    <a:srcRect l="47610" t="10345" r="0" b="24252"/>
                     <a:stretch>
                       <a:fillRect/>
                     </a:stretch>
@@ -3869,7 +4272,7 @@
                   <pic:spPr bwMode="auto">
                     <a:xfrm>
                       <a:off x="0" y="0"/>
-                      <a:ext cx="2705100" cy="981075"/>
+                      <a:ext cx="3826510" cy="2686685"/>
                     </a:xfrm>
                     <a:prstGeom prst="rect">
                       <a:avLst/>
@@ -3878,8 +4281,126 @@
                 </pic:pic>
               </a:graphicData>
             </a:graphic>
-          </wp:inline>
+          </wp:anchor>
         </w:drawing>
+      </w:r>
+    </w:p>
+    <w:p>
+      <w:pPr>
+        <w:pStyle w:val="Zadanie"/>
+        <w:rPr/>
+      </w:pPr>
+      <w:r>
+        <w:rPr/>
+        <w:t xml:space="preserve"> </w:t>
+      </w:r>
+    </w:p>
+    <w:p>
+      <w:pPr>
+        <w:pStyle w:val="Zadanie"/>
+        <w:rPr/>
+      </w:pPr>
+      <w:r>
+        <w:rPr/>
+      </w:r>
+    </w:p>
+    <w:p>
+      <w:pPr>
+        <w:pStyle w:val="Zadanie"/>
+        <w:rPr/>
+      </w:pPr>
+      <w:r>
+        <w:rPr/>
+      </w:r>
+    </w:p>
+    <w:p>
+      <w:pPr>
+        <w:pStyle w:val="Zadanie"/>
+        <w:rPr/>
+      </w:pPr>
+      <w:r>
+        <w:rPr/>
+      </w:r>
+    </w:p>
+    <w:p>
+      <w:pPr>
+        <w:pStyle w:val="Zadanie"/>
+        <w:rPr/>
+      </w:pPr>
+      <w:r>
+        <w:rPr/>
+      </w:r>
+    </w:p>
+    <w:p>
+      <w:pPr>
+        <w:pStyle w:val="Zadanie"/>
+        <w:rPr/>
+      </w:pPr>
+      <w:r>
+        <w:rPr/>
+      </w:r>
+    </w:p>
+    <w:p>
+      <w:pPr>
+        <w:pStyle w:val="Zadanie"/>
+        <w:rPr/>
+      </w:pPr>
+      <w:r>
+        <w:rPr/>
+      </w:r>
+    </w:p>
+    <w:p>
+      <w:pPr>
+        <w:pStyle w:val="Zadanie"/>
+        <w:rPr/>
+      </w:pPr>
+      <w:r>
+        <w:rPr/>
+      </w:r>
+    </w:p>
+    <w:p>
+      <w:pPr>
+        <w:pStyle w:val="Zadanie"/>
+        <w:rPr/>
+      </w:pPr>
+      <w:r>
+        <w:rPr/>
+      </w:r>
+    </w:p>
+    <w:p>
+      <w:pPr>
+        <w:pStyle w:val="Zadanie"/>
+        <w:rPr/>
+      </w:pPr>
+      <w:r>
+        <w:rPr/>
+      </w:r>
+    </w:p>
+    <w:p>
+      <w:pPr>
+        <w:pStyle w:val="Zadanie"/>
+        <w:rPr/>
+      </w:pPr>
+      <w:r>
+        <w:rPr/>
+      </w:r>
+    </w:p>
+    <w:p>
+      <w:pPr>
+        <w:pStyle w:val="Zadanie"/>
+        <w:rPr/>
+      </w:pPr>
+      <w:r>
+        <w:rPr/>
+      </w:r>
+    </w:p>
+    <w:p>
+      <w:pPr>
+        <w:pStyle w:val="Zadanie"/>
+        <w:rPr/>
+      </w:pPr>
+      <w:r>
+        <w:rPr/>
       </w:r>
     </w:p>
     <w:p>
@@ -3907,8 +4428,8 @@
         <w:tblLook w:firstRow="1" w:noVBand="1" w:lastRow="0" w:firstColumn="1" w:lastColumn="0" w:noHBand="0" w:val="04a0"/>
       </w:tblPr>
       <w:tblGrid>
-        <w:gridCol w:w="8195"/>
-        <w:gridCol w:w="1135"/>
+        <w:gridCol w:w="8194"/>
+        <w:gridCol w:w="1136"/>
         <w:gridCol w:w="1136"/>
       </w:tblGrid>
       <w:tr>
@@ -3917,14 +4438,15 @@
         </w:trPr>
         <w:tc>
           <w:tcPr>
-            <w:tcW w:w="8195" w:type="dxa"/>
+            <w:tcW w:w="8194" w:type="dxa"/>
             <w:tcBorders/>
             <w:vAlign w:val="center"/>
           </w:tcPr>
           <w:p>
             <w:pPr>
               <w:pStyle w:val="PunktyTabela"/>
-              <w:widowControl/>
+              <w:widowControl w:val="false"/>
+              <w:suppressAutoHyphens w:val="true"/>
               <w:spacing w:before="0" w:after="0"/>
               <w:jc w:val="left"/>
               <w:rPr>
@@ -3944,38 +4466,6 @@
                 <w:lang w:eastAsia="en-US" w:bidi="ar-SA"/>
               </w:rPr>
               <w:t>Punkty:</w:t>
-            </w:r>
-          </w:p>
-        </w:tc>
-        <w:tc>
-          <w:tcPr>
-            <w:tcW w:w="1135" w:type="dxa"/>
-            <w:tcBorders/>
-            <w:vAlign w:val="center"/>
-          </w:tcPr>
-          <w:p>
-            <w:pPr>
-              <w:pStyle w:val="PunktyTabela"/>
-              <w:widowControl/>
-              <w:spacing w:before="0" w:after="0"/>
-              <w:jc w:val="center"/>
-              <w:rPr>
-                <w:rFonts w:ascii="Calibri" w:hAnsi="Calibri" w:eastAsia="Calibri" w:cs="Arial"/>
-                <w:kern w:val="2"/>
-                <w:sz w:val="22"/>
-                <w:szCs w:val="22"/>
-                <w:lang w:eastAsia="en-US" w:bidi="ar-SA"/>
-              </w:rPr>
-            </w:pPr>
-            <w:r>
-              <w:rPr>
-                <w:rFonts w:eastAsia="Calibri" w:cs="Arial"/>
-                <w:kern w:val="2"/>
-                <w:sz w:val="22"/>
-                <w:szCs w:val="22"/>
-                <w:lang w:eastAsia="en-US" w:bidi="ar-SA"/>
-              </w:rPr>
-              <w:t>0</w:t>
             </w:r>
           </w:p>
         </w:tc>
@@ -3988,7 +4478,41 @@
           <w:p>
             <w:pPr>
               <w:pStyle w:val="PunktyTabela"/>
-              <w:widowControl/>
+              <w:widowControl w:val="false"/>
+              <w:suppressAutoHyphens w:val="true"/>
+              <w:spacing w:before="0" w:after="0"/>
+              <w:jc w:val="center"/>
+              <w:rPr>
+                <w:rFonts w:ascii="Calibri" w:hAnsi="Calibri" w:eastAsia="Calibri" w:cs="Arial"/>
+                <w:kern w:val="2"/>
+                <w:sz w:val="22"/>
+                <w:szCs w:val="22"/>
+                <w:lang w:eastAsia="en-US" w:bidi="ar-SA"/>
+              </w:rPr>
+            </w:pPr>
+            <w:r>
+              <w:rPr>
+                <w:rFonts w:eastAsia="Calibri" w:cs="Arial"/>
+                <w:kern w:val="2"/>
+                <w:sz w:val="22"/>
+                <w:szCs w:val="22"/>
+                <w:lang w:eastAsia="en-US" w:bidi="ar-SA"/>
+              </w:rPr>
+              <w:t>0</w:t>
+            </w:r>
+          </w:p>
+        </w:tc>
+        <w:tc>
+          <w:tcPr>
+            <w:tcW w:w="1136" w:type="dxa"/>
+            <w:tcBorders/>
+            <w:vAlign w:val="center"/>
+          </w:tcPr>
+          <w:p>
+            <w:pPr>
+              <w:pStyle w:val="PunktyTabela"/>
+              <w:widowControl w:val="false"/>
+              <w:suppressAutoHyphens w:val="true"/>
               <w:spacing w:before="0" w:after="0"/>
               <w:jc w:val="center"/>
               <w:rPr>
@@ -4143,10 +4667,18 @@
       <w:r>
         <w:rPr/>
         <w:drawing>
-          <wp:inline distT="0" distB="0" distL="0" distR="0">
-            <wp:extent cx="6645910" cy="981075"/>
+          <wp:anchor behindDoc="0" distT="0" distB="0" distL="0" distR="0" simplePos="0" locked="0" layoutInCell="0" allowOverlap="1" relativeHeight="17">
+            <wp:simplePos x="0" y="0"/>
+            <wp:positionH relativeFrom="column">
+              <wp:align>center</wp:align>
+            </wp:positionH>
+            <wp:positionV relativeFrom="paragraph">
+              <wp:posOffset>635</wp:posOffset>
+            </wp:positionV>
+            <wp:extent cx="6645910" cy="4083050"/>
             <wp:effectExtent l="0" t="0" r="0" b="0"/>
-            <wp:docPr id="19" name="Obraz 164692492" descr=""/>
+            <wp:wrapSquare wrapText="largest"/>
+            <wp:docPr id="19" name="Obraz9 kopia 1" descr=""/>
             <wp:cNvGraphicFramePr>
               <a:graphicFrameLocks xmlns:a="http://schemas.openxmlformats.org/drawingml/2006/main" noChangeAspect="1"/>
             </wp:cNvGraphicFramePr>
@@ -4154,7 +4686,7 @@
               <a:graphicData uri="http://schemas.openxmlformats.org/drawingml/2006/picture">
                 <pic:pic xmlns:pic="http://schemas.openxmlformats.org/drawingml/2006/picture">
                   <pic:nvPicPr>
-                    <pic:cNvPr id="19" name="Obraz 164692492" descr=""/>
+                    <pic:cNvPr id="19" name="Obraz9 kopia 1" descr=""/>
                     <pic:cNvPicPr>
                       <a:picLocks noChangeAspect="1" noChangeArrowheads="1"/>
                     </pic:cNvPicPr>
@@ -4168,7 +4700,7 @@
                   <pic:spPr bwMode="auto">
                     <a:xfrm>
                       <a:off x="0" y="0"/>
-                      <a:ext cx="6645910" cy="981075"/>
+                      <a:ext cx="6645910" cy="4083050"/>
                     </a:xfrm>
                     <a:prstGeom prst="rect">
                       <a:avLst/>
@@ -4177,7 +4709,7 @@
                 </pic:pic>
               </a:graphicData>
             </a:graphic>
-          </wp:inline>
+          </wp:anchor>
         </w:drawing>
       </w:r>
     </w:p>
@@ -4217,10 +4749,18 @@
       <w:r>
         <w:rPr/>
         <w:drawing>
-          <wp:inline distT="0" distB="0" distL="0" distR="0">
-            <wp:extent cx="6645910" cy="981075"/>
+          <wp:anchor behindDoc="0" distT="0" distB="0" distL="0" distR="0" simplePos="0" locked="0" layoutInCell="0" allowOverlap="1" relativeHeight="18">
+            <wp:simplePos x="0" y="0"/>
+            <wp:positionH relativeFrom="column">
+              <wp:align>center</wp:align>
+            </wp:positionH>
+            <wp:positionV relativeFrom="paragraph">
+              <wp:posOffset>635</wp:posOffset>
+            </wp:positionV>
+            <wp:extent cx="6645910" cy="3897630"/>
             <wp:effectExtent l="0" t="0" r="0" b="0"/>
-            <wp:docPr id="20" name="Obraz 230476778" descr=""/>
+            <wp:wrapSquare wrapText="largest"/>
+            <wp:docPr id="20" name="Obraz11" descr=""/>
             <wp:cNvGraphicFramePr>
               <a:graphicFrameLocks xmlns:a="http://schemas.openxmlformats.org/drawingml/2006/main" noChangeAspect="1"/>
             </wp:cNvGraphicFramePr>
@@ -4228,7 +4768,7 @@
               <a:graphicData uri="http://schemas.openxmlformats.org/drawingml/2006/picture">
                 <pic:pic xmlns:pic="http://schemas.openxmlformats.org/drawingml/2006/picture">
                   <pic:nvPicPr>
-                    <pic:cNvPr id="20" name="Obraz 230476778" descr=""/>
+                    <pic:cNvPr id="20" name="Obraz11" descr=""/>
                     <pic:cNvPicPr>
                       <a:picLocks noChangeAspect="1" noChangeArrowheads="1"/>
                     </pic:cNvPicPr>
@@ -4242,7 +4782,7 @@
                   <pic:spPr bwMode="auto">
                     <a:xfrm>
                       <a:off x="0" y="0"/>
-                      <a:ext cx="6645910" cy="981075"/>
+                      <a:ext cx="6645910" cy="3897630"/>
                     </a:xfrm>
                     <a:prstGeom prst="rect">
                       <a:avLst/>
@@ -4251,7 +4791,7 @@
                 </pic:pic>
               </a:graphicData>
             </a:graphic>
-          </wp:inline>
+          </wp:anchor>
         </w:drawing>
       </w:r>
     </w:p>
@@ -4271,8 +4811,8 @@
         <w:tblLook w:firstRow="1" w:noVBand="1" w:lastRow="0" w:firstColumn="1" w:lastColumn="0" w:noHBand="0" w:val="04a0"/>
       </w:tblPr>
       <w:tblGrid>
-        <w:gridCol w:w="8195"/>
-        <w:gridCol w:w="1135"/>
+        <w:gridCol w:w="8194"/>
+        <w:gridCol w:w="1136"/>
         <w:gridCol w:w="1136"/>
       </w:tblGrid>
       <w:tr>
@@ -4281,14 +4821,15 @@
         </w:trPr>
         <w:tc>
           <w:tcPr>
-            <w:tcW w:w="8195" w:type="dxa"/>
+            <w:tcW w:w="8194" w:type="dxa"/>
             <w:tcBorders/>
             <w:vAlign w:val="center"/>
           </w:tcPr>
           <w:p>
             <w:pPr>
               <w:pStyle w:val="PunktyTabela"/>
-              <w:widowControl/>
+              <w:widowControl w:val="false"/>
+              <w:suppressAutoHyphens w:val="true"/>
               <w:spacing w:before="0" w:after="0"/>
               <w:jc w:val="left"/>
               <w:rPr>
@@ -4308,38 +4849,6 @@
                 <w:lang w:eastAsia="en-US" w:bidi="ar-SA"/>
               </w:rPr>
               <w:t>Punkty:</w:t>
-            </w:r>
-          </w:p>
-        </w:tc>
-        <w:tc>
-          <w:tcPr>
-            <w:tcW w:w="1135" w:type="dxa"/>
-            <w:tcBorders/>
-            <w:vAlign w:val="center"/>
-          </w:tcPr>
-          <w:p>
-            <w:pPr>
-              <w:pStyle w:val="PunktyTabela"/>
-              <w:widowControl/>
-              <w:spacing w:before="0" w:after="0"/>
-              <w:jc w:val="center"/>
-              <w:rPr>
-                <w:rFonts w:ascii="Calibri" w:hAnsi="Calibri" w:eastAsia="Calibri" w:cs="Arial"/>
-                <w:kern w:val="2"/>
-                <w:sz w:val="22"/>
-                <w:szCs w:val="22"/>
-                <w:lang w:eastAsia="en-US" w:bidi="ar-SA"/>
-              </w:rPr>
-            </w:pPr>
-            <w:r>
-              <w:rPr>
-                <w:rFonts w:eastAsia="Calibri" w:cs="Arial"/>
-                <w:kern w:val="2"/>
-                <w:sz w:val="22"/>
-                <w:szCs w:val="22"/>
-                <w:lang w:eastAsia="en-US" w:bidi="ar-SA"/>
-              </w:rPr>
-              <w:t>0</w:t>
             </w:r>
           </w:p>
         </w:tc>
@@ -4352,7 +4861,41 @@
           <w:p>
             <w:pPr>
               <w:pStyle w:val="PunktyTabela"/>
-              <w:widowControl/>
+              <w:widowControl w:val="false"/>
+              <w:suppressAutoHyphens w:val="true"/>
+              <w:spacing w:before="0" w:after="0"/>
+              <w:jc w:val="center"/>
+              <w:rPr>
+                <w:rFonts w:ascii="Calibri" w:hAnsi="Calibri" w:eastAsia="Calibri" w:cs="Arial"/>
+                <w:kern w:val="2"/>
+                <w:sz w:val="22"/>
+                <w:szCs w:val="22"/>
+                <w:lang w:eastAsia="en-US" w:bidi="ar-SA"/>
+              </w:rPr>
+            </w:pPr>
+            <w:r>
+              <w:rPr>
+                <w:rFonts w:eastAsia="Calibri" w:cs="Arial"/>
+                <w:kern w:val="2"/>
+                <w:sz w:val="22"/>
+                <w:szCs w:val="22"/>
+                <w:lang w:eastAsia="en-US" w:bidi="ar-SA"/>
+              </w:rPr>
+              <w:t>0</w:t>
+            </w:r>
+          </w:p>
+        </w:tc>
+        <w:tc>
+          <w:tcPr>
+            <w:tcW w:w="1136" w:type="dxa"/>
+            <w:tcBorders/>
+            <w:vAlign w:val="center"/>
+          </w:tcPr>
+          <w:p>
+            <w:pPr>
+              <w:pStyle w:val="PunktyTabela"/>
+              <w:widowControl w:val="false"/>
+              <w:suppressAutoHyphens w:val="true"/>
               <w:spacing w:before="0" w:after="0"/>
               <w:jc w:val="center"/>
               <w:rPr>
@@ -4460,10 +5003,18 @@
       <w:r>
         <w:rPr/>
         <w:drawing>
-          <wp:inline distT="0" distB="0" distL="0" distR="0">
-            <wp:extent cx="6645910" cy="981075"/>
+          <wp:anchor behindDoc="0" distT="0" distB="0" distL="0" distR="0" simplePos="0" locked="0" layoutInCell="0" allowOverlap="1" relativeHeight="19">
+            <wp:simplePos x="0" y="0"/>
+            <wp:positionH relativeFrom="column">
+              <wp:align>center</wp:align>
+            </wp:positionH>
+            <wp:positionV relativeFrom="paragraph">
+              <wp:posOffset>635</wp:posOffset>
+            </wp:positionV>
+            <wp:extent cx="6645910" cy="3897630"/>
             <wp:effectExtent l="0" t="0" r="0" b="0"/>
-            <wp:docPr id="21" name="Obraz 827805346" descr=""/>
+            <wp:wrapSquare wrapText="largest"/>
+            <wp:docPr id="21" name="Obraz11 kopia 1" descr=""/>
             <wp:cNvGraphicFramePr>
               <a:graphicFrameLocks xmlns:a="http://schemas.openxmlformats.org/drawingml/2006/main" noChangeAspect="1"/>
             </wp:cNvGraphicFramePr>
@@ -4471,7 +5022,7 @@
               <a:graphicData uri="http://schemas.openxmlformats.org/drawingml/2006/picture">
                 <pic:pic xmlns:pic="http://schemas.openxmlformats.org/drawingml/2006/picture">
                   <pic:nvPicPr>
-                    <pic:cNvPr id="21" name="Obraz 827805346" descr=""/>
+                    <pic:cNvPr id="21" name="Obraz11 kopia 1" descr=""/>
                     <pic:cNvPicPr>
                       <a:picLocks noChangeAspect="1" noChangeArrowheads="1"/>
                     </pic:cNvPicPr>
@@ -4485,7 +5036,7 @@
                   <pic:spPr bwMode="auto">
                     <a:xfrm>
                       <a:off x="0" y="0"/>
-                      <a:ext cx="6645910" cy="981075"/>
+                      <a:ext cx="6645910" cy="3897630"/>
                     </a:xfrm>
                     <a:prstGeom prst="rect">
                       <a:avLst/>
@@ -4494,7 +5045,7 @@
                 </pic:pic>
               </a:graphicData>
             </a:graphic>
-          </wp:inline>
+          </wp:anchor>
         </w:drawing>
       </w:r>
     </w:p>
@@ -4514,8 +5065,8 @@
         <w:tblLook w:firstRow="1" w:noVBand="1" w:lastRow="0" w:firstColumn="1" w:lastColumn="0" w:noHBand="0" w:val="04a0"/>
       </w:tblPr>
       <w:tblGrid>
-        <w:gridCol w:w="8195"/>
-        <w:gridCol w:w="1135"/>
+        <w:gridCol w:w="8194"/>
+        <w:gridCol w:w="1136"/>
         <w:gridCol w:w="1136"/>
       </w:tblGrid>
       <w:tr>
@@ -4524,14 +5075,15 @@
         </w:trPr>
         <w:tc>
           <w:tcPr>
-            <w:tcW w:w="8195" w:type="dxa"/>
+            <w:tcW w:w="8194" w:type="dxa"/>
             <w:tcBorders/>
             <w:vAlign w:val="center"/>
           </w:tcPr>
           <w:p>
             <w:pPr>
               <w:pStyle w:val="PunktyTabela"/>
-              <w:widowControl/>
+              <w:widowControl w:val="false"/>
+              <w:suppressAutoHyphens w:val="true"/>
               <w:spacing w:before="0" w:after="0"/>
               <w:jc w:val="left"/>
               <w:rPr>
@@ -4551,38 +5103,6 @@
                 <w:lang w:eastAsia="en-US" w:bidi="ar-SA"/>
               </w:rPr>
               <w:t>Punkty:</w:t>
-            </w:r>
-          </w:p>
-        </w:tc>
-        <w:tc>
-          <w:tcPr>
-            <w:tcW w:w="1135" w:type="dxa"/>
-            <w:tcBorders/>
-            <w:vAlign w:val="center"/>
-          </w:tcPr>
-          <w:p>
-            <w:pPr>
-              <w:pStyle w:val="PunktyTabela"/>
-              <w:widowControl/>
-              <w:spacing w:before="0" w:after="0"/>
-              <w:jc w:val="center"/>
-              <w:rPr>
-                <w:rFonts w:ascii="Calibri" w:hAnsi="Calibri" w:eastAsia="Calibri" w:cs="Arial"/>
-                <w:kern w:val="2"/>
-                <w:sz w:val="22"/>
-                <w:szCs w:val="22"/>
-                <w:lang w:eastAsia="en-US" w:bidi="ar-SA"/>
-              </w:rPr>
-            </w:pPr>
-            <w:r>
-              <w:rPr>
-                <w:rFonts w:eastAsia="Calibri" w:cs="Arial"/>
-                <w:kern w:val="2"/>
-                <w:sz w:val="22"/>
-                <w:szCs w:val="22"/>
-                <w:lang w:eastAsia="en-US" w:bidi="ar-SA"/>
-              </w:rPr>
-              <w:t>0</w:t>
             </w:r>
           </w:p>
         </w:tc>
@@ -4595,7 +5115,41 @@
           <w:p>
             <w:pPr>
               <w:pStyle w:val="PunktyTabela"/>
-              <w:widowControl/>
+              <w:widowControl w:val="false"/>
+              <w:suppressAutoHyphens w:val="true"/>
+              <w:spacing w:before="0" w:after="0"/>
+              <w:jc w:val="center"/>
+              <w:rPr>
+                <w:rFonts w:ascii="Calibri" w:hAnsi="Calibri" w:eastAsia="Calibri" w:cs="Arial"/>
+                <w:kern w:val="2"/>
+                <w:sz w:val="22"/>
+                <w:szCs w:val="22"/>
+                <w:lang w:eastAsia="en-US" w:bidi="ar-SA"/>
+              </w:rPr>
+            </w:pPr>
+            <w:r>
+              <w:rPr>
+                <w:rFonts w:eastAsia="Calibri" w:cs="Arial"/>
+                <w:kern w:val="2"/>
+                <w:sz w:val="22"/>
+                <w:szCs w:val="22"/>
+                <w:lang w:eastAsia="en-US" w:bidi="ar-SA"/>
+              </w:rPr>
+              <w:t>0</w:t>
+            </w:r>
+          </w:p>
+        </w:tc>
+        <w:tc>
+          <w:tcPr>
+            <w:tcW w:w="1136" w:type="dxa"/>
+            <w:tcBorders/>
+            <w:vAlign w:val="center"/>
+          </w:tcPr>
+          <w:p>
+            <w:pPr>
+              <w:pStyle w:val="PunktyTabela"/>
+              <w:widowControl w:val="false"/>
+              <w:suppressAutoHyphens w:val="true"/>
               <w:spacing w:before="0" w:after="0"/>
               <w:jc w:val="center"/>
               <w:rPr>
@@ -4625,8 +5179,8 @@
         <w:pStyle w:val="Nagwek1"/>
         <w:rPr/>
       </w:pPr>
-      <w:bookmarkStart w:id="15" w:name="_Toc178020101"/>
-      <w:bookmarkStart w:id="16" w:name="_Toc146283472"/>
+      <w:bookmarkStart w:id="15" w:name="_Toc146283472"/>
+      <w:bookmarkStart w:id="16" w:name="_Toc178020101"/>
       <w:r>
         <w:rPr/>
         <w:t>Commit projektu do GIT</w:t>
@@ -4692,6 +5246,25 @@
       <w:r>
         <w:rPr/>
         <w:t xml:space="preserve"> w swoim repozytorium:</w:t>
+      </w:r>
+    </w:p>
+    <w:p>
+      <w:pPr>
+        <w:pStyle w:val="Zadanie"/>
+        <w:rPr/>
+      </w:pPr>
+      <w:r>
+        <w:rPr/>
+      </w:r>
+    </w:p>
+    <w:p>
+      <w:pPr>
+        <w:pStyle w:val="Zadanie"/>
+        <w:rPr/>
+      </w:pPr>
+      <w:r>
+        <w:rPr/>
+        <w:t>https://github.com/jkopanieckaa/jkopaniecka/tree/main/lab%202</w:t>
       </w:r>
     </w:p>
     <w:p>
@@ -4758,6 +5331,16 @@
       </w:pPr>
       <w:r>
         <w:rPr/>
+      </w:r>
+    </w:p>
+    <w:p>
+      <w:pPr>
+        <w:pStyle w:val="Zadanie"/>
+        <w:rPr/>
+      </w:pPr>
+      <w:r>
+        <w:rPr/>
+        <w:t>Nauczyłam się podstaw JS</w:t>
       </w:r>
     </w:p>
     <w:p>
@@ -4829,7 +5412,7 @@
         <w:docPartGallery w:val="Page Numbers (Top of Page)"/>
         <w:docPartUnique w:val="true"/>
       </w:docPartObj>
-      <w:id w:val="506859017"/>
+      <w:id w:val="914311100"/>
     </w:sdtPr>
     <w:sdtContent>
       <w:p>
@@ -4878,7 +5461,7 @@
             <w:szCs w:val="24"/>
             <w:bCs/>
           </w:rPr>
-          <w:t>7</w:t>
+          <w:t>15</w:t>
         </w:r>
         <w:r>
           <w:rPr>
@@ -4929,7 +5512,7 @@
             <w:szCs w:val="24"/>
             <w:bCs/>
           </w:rPr>
-          <w:t>7</w:t>
+          <w:t>15</w:t>
         </w:r>
         <w:r>
           <w:rPr>
@@ -4965,7 +5548,7 @@
         <w:docPartGallery w:val="Page Numbers (Top of Page)"/>
         <w:docPartUnique w:val="true"/>
       </w:docPartObj>
-      <w:id w:val="830137262"/>
+      <w:id w:val="338492562"/>
     </w:sdtPr>
     <w:sdtContent>
       <w:p>
@@ -5065,7 +5648,7 @@
             <w:szCs w:val="24"/>
             <w:bCs/>
           </w:rPr>
-          <w:t>7</w:t>
+          <w:t>15</w:t>
         </w:r>
         <w:r>
           <w:rPr>
@@ -6054,6 +6637,7 @@
     <w:rsid w:val="00c16636"/>
     <w:pPr>
       <w:widowControl/>
+      <w:suppressAutoHyphens w:val="true"/>
       <w:bidi w:val="0"/>
       <w:spacing w:lineRule="auto" w:line="259" w:before="0" w:after="160"/>
       <w:jc w:val="left"/>
